--- a/로스트아크/로아_규칙.docx
+++ b/로스트아크/로아_규칙.docx
@@ -3,11 +3,6 @@
 <w:document xmlns:wpc="http://schemas.microsoft.com/office/word/2010/wordprocessingCanvas" xmlns:cx="http://schemas.microsoft.com/office/drawing/2014/chartex" xmlns:cx1="http://schemas.microsoft.com/office/drawing/2015/9/8/chartex" xmlns:cx2="http://schemas.microsoft.com/office/drawing/2015/10/21/chartex" xmlns:cx3="http://schemas.microsoft.com/office/drawing/2016/5/9/chartex" xmlns:cx4="http://schemas.microsoft.com/office/drawing/2016/5/10/chartex" xmlns:cx5="http://schemas.microsoft.com/office/drawing/2016/5/11/chartex" xmlns:cx6="http://schemas.microsoft.com/office/drawing/2016/5/12/chartex" xmlns:cx7="http://schemas.microsoft.com/office/drawing/2016/5/13/chartex" xmlns:cx8="http://schemas.microsoft.com/office/drawing/2016/5/14/chartex" xmlns:mc="http://schemas.openxmlformats.org/markup-compatibility/2006" xmlns:aink="http://schemas.microsoft.com/office/drawing/2016/ink" xmlns:am3d="http://schemas.microsoft.com/office/drawing/2017/model3d" xmlns:o="urn:schemas-microsoft-com:office:office" xmlns:oel="http://schemas.microsoft.com/office/2019/extlst" xmlns:r="http://schemas.openxmlformats.org/officeDocument/2006/relationships" xmlns:m="http://schemas.openxmlformats.org/officeDocument/2006/math" xmlns:v="urn:schemas-microsoft-com:vml" xmlns:wp14="http://schemas.microsoft.com/office/word/2010/wordprocessingDrawing" xmlns:wp="http://schemas.openxmlformats.org/drawingml/2006/wordprocessingDrawing" xmlns:w10="urn:schemas-microsoft-com:office:word" xmlns:w="http://schemas.openxmlformats.org/wordprocessingml/2006/main" xmlns:w14="http://schemas.microsoft.com/office/word/2010/wordml" xmlns:w15="http://schemas.microsoft.com/office/word/2012/wordml" xmlns:w16cex="http://schemas.microsoft.com/office/word/2018/wordml/cex" xmlns:w16cid="http://schemas.microsoft.com/office/word/2016/wordml/cid" xmlns:w16="http://schemas.microsoft.com/office/word/2018/wordml" xmlns:w16du="http://schemas.microsoft.com/office/word/2023/wordml/word16du" xmlns:w16sdtdh="http://schemas.microsoft.com/office/word/2020/wordml/sdtdatahash" xmlns:w16sdtfl="http://schemas.microsoft.com/office/word/2024/wordml/sdtformatlock" xmlns:w16se="http://schemas.microsoft.com/office/word/2015/wordml/symex" xmlns:wpg="http://schemas.microsoft.com/office/word/2010/wordprocessingGroup" xmlns:wpi="http://schemas.microsoft.com/office/word/2010/wordprocessingInk" xmlns:wne="http://schemas.microsoft.com/office/word/2006/wordml" xmlns:wps="http://schemas.microsoft.com/office/word/2010/wordprocessingShape" mc:Ignorable="w14 w15 w16se w16cid w16 w16cex w16sdtdh w16sdtfl w16du wp14">
   <w:body>
     <w:p>
-      <w:pPr>
-        <w:rPr>
-          <w:rFonts w:hint="eastAsia"/>
-        </w:rPr>
-      </w:pPr>
       <w:r>
         <w:rPr>
           <w:rFonts w:hint="eastAsia"/>
@@ -39,15 +34,40 @@
           <w:ilvl w:val="0"/>
           <w:numId w:val="1"/>
         </w:numPr>
-        <w:rPr>
-          <w:rFonts w:hint="eastAsia"/>
-        </w:rPr>
-      </w:pPr>
-      <w:r>
-        <w:rPr>
-          <w:rFonts w:hint="eastAsia"/>
-        </w:rPr>
-        <w:t>클래스의 스킬 및 트라이포드에 의해 제공되는 버프 효과는 이제 버프 툴팁에 적용 대상이 구분되어 표시됩니다.</w:t>
+      </w:pPr>
+      <w:r>
+        <w:rPr>
+          <w:rFonts w:hint="eastAsia"/>
+        </w:rPr>
+        <w:t xml:space="preserve">클래스의 스킬 및 </w:t>
+      </w:r>
+      <w:proofErr w:type="spellStart"/>
+      <w:r>
+        <w:rPr>
+          <w:rFonts w:hint="eastAsia"/>
+        </w:rPr>
+        <w:t>트라이포드에</w:t>
+      </w:r>
+      <w:proofErr w:type="spellEnd"/>
+      <w:r>
+        <w:rPr>
+          <w:rFonts w:hint="eastAsia"/>
+        </w:rPr>
+        <w:t xml:space="preserve"> 의해 제공되는 버프 효과는 이제 버프 </w:t>
+      </w:r>
+      <w:proofErr w:type="spellStart"/>
+      <w:r>
+        <w:rPr>
+          <w:rFonts w:hint="eastAsia"/>
+        </w:rPr>
+        <w:t>툴팁에</w:t>
+      </w:r>
+      <w:proofErr w:type="spellEnd"/>
+      <w:r>
+        <w:rPr>
+          <w:rFonts w:hint="eastAsia"/>
+        </w:rPr>
+        <w:t xml:space="preserve"> 적용 대상이 구분되어 표시됩니다.</w:t>
       </w:r>
       <w:r>
         <w:rPr>
@@ -56,6 +76,9 @@
         <w:br/>
       </w:r>
       <w:r>
+        <w:rPr>
+          <w:noProof/>
+        </w:rPr>
         <w:drawing>
           <wp:inline distT="0" distB="0" distL="0" distR="0" wp14:anchorId="63549174" wp14:editId="27DDBA5B">
             <wp:extent cx="5731510" cy="1396365"/>
@@ -113,9 +136,6 @@
           <w:ilvl w:val="0"/>
           <w:numId w:val="1"/>
         </w:numPr>
-        <w:rPr>
-          <w:rFonts w:hint="eastAsia"/>
-        </w:rPr>
       </w:pPr>
     </w:p>
     <w:p>
@@ -125,9 +145,6 @@
           <w:ilvl w:val="0"/>
           <w:numId w:val="1"/>
         </w:numPr>
-        <w:rPr>
-          <w:rFonts w:hint="eastAsia"/>
-        </w:rPr>
       </w:pPr>
       <w:r>
         <w:rPr>
@@ -145,15 +162,26 @@
           <w:ilvl w:val="0"/>
           <w:numId w:val="1"/>
         </w:numPr>
-        <w:rPr>
-          <w:rFonts w:hint="eastAsia"/>
-        </w:rPr>
-      </w:pPr>
-      <w:r>
-        <w:rPr>
-          <w:rFonts w:hint="eastAsia"/>
-        </w:rPr>
-        <w:t>클래스의 스킬 및 트라이포드에 의해 제공되는 버프 효과는 적용 대상에 따라 중첩 룰이 다르게 적용됩니다.</w:t>
+      </w:pPr>
+      <w:r>
+        <w:rPr>
+          <w:rFonts w:hint="eastAsia"/>
+        </w:rPr>
+        <w:t xml:space="preserve">클래스의 스킬 및 </w:t>
+      </w:r>
+      <w:proofErr w:type="spellStart"/>
+      <w:r>
+        <w:rPr>
+          <w:rFonts w:hint="eastAsia"/>
+        </w:rPr>
+        <w:t>트라이포드에</w:t>
+      </w:r>
+      <w:proofErr w:type="spellEnd"/>
+      <w:r>
+        <w:rPr>
+          <w:rFonts w:hint="eastAsia"/>
+        </w:rPr>
+        <w:t xml:space="preserve"> 의해 제공되는 버프 효과는 적용 대상에 따라 중첩 룰이 다르게 적용됩니다.</w:t>
       </w:r>
     </w:p>
     <w:p>
@@ -163,9 +191,6 @@
           <w:ilvl w:val="0"/>
           <w:numId w:val="1"/>
         </w:numPr>
-        <w:rPr>
-          <w:rFonts w:hint="eastAsia"/>
-        </w:rPr>
       </w:pPr>
       <w:r>
         <w:rPr>
@@ -195,15 +220,26 @@
           <w:ilvl w:val="0"/>
           <w:numId w:val="1"/>
         </w:numPr>
-        <w:rPr>
-          <w:rFonts w:hint="eastAsia"/>
-        </w:rPr>
-      </w:pPr>
-      <w:r>
-        <w:rPr>
-          <w:rFonts w:hint="eastAsia"/>
-        </w:rPr>
-        <w:t>적용 대상이 '자신, 파티원'인 버프 중, 동일한 버프 효과는 높은 값 하나만 적용됩니다.</w:t>
+      </w:pPr>
+      <w:r>
+        <w:rPr>
+          <w:rFonts w:hint="eastAsia"/>
+        </w:rPr>
+        <w:t xml:space="preserve">적용 대상이 '자신, </w:t>
+      </w:r>
+      <w:proofErr w:type="spellStart"/>
+      <w:r>
+        <w:rPr>
+          <w:rFonts w:hint="eastAsia"/>
+        </w:rPr>
+        <w:t>파티원</w:t>
+      </w:r>
+      <w:proofErr w:type="spellEnd"/>
+      <w:r>
+        <w:rPr>
+          <w:rFonts w:hint="eastAsia"/>
+        </w:rPr>
+        <w:t>'인 버프 중, 동일한 버프 효과는 높은 값 하나만 적용됩니다.</w:t>
       </w:r>
       <w:r>
         <w:rPr>
@@ -217,7 +253,25 @@
           <w:i/>
           <w:iCs/>
         </w:rPr>
-        <w:t>예) 적용 대상이 '자신, 파티원'인 공격력 40% 증가와 공격력 60% 증가 버프 동시 적용 시, 더 높은 값인 공격력 60% 증가 효과만 적용됩니다.</w:t>
+        <w:t xml:space="preserve">예) 적용 대상이 '자신, </w:t>
+      </w:r>
+      <w:proofErr w:type="spellStart"/>
+      <w:r>
+        <w:rPr>
+          <w:rFonts w:hint="eastAsia"/>
+          <w:i/>
+          <w:iCs/>
+        </w:rPr>
+        <w:t>파티원</w:t>
+      </w:r>
+      <w:proofErr w:type="spellEnd"/>
+      <w:r>
+        <w:rPr>
+          <w:rFonts w:hint="eastAsia"/>
+          <w:i/>
+          <w:iCs/>
+        </w:rPr>
+        <w:t>'인 공격력 40% 증가와 공격력 60% 증가 버프 동시 적용 시, 더 높은 값인 공격력 60% 증가 효과만 적용됩니다.</w:t>
       </w:r>
     </w:p>
     <w:p>
@@ -227,15 +281,40 @@
           <w:ilvl w:val="0"/>
           <w:numId w:val="1"/>
         </w:numPr>
-        <w:rPr>
-          <w:rFonts w:hint="eastAsia"/>
-        </w:rPr>
-      </w:pPr>
-      <w:r>
-        <w:rPr>
-          <w:rFonts w:hint="eastAsia"/>
-        </w:rPr>
-        <w:t>적용 대상이 '자신'인 버프와 '자신, 파티원'인 버프 중첩 시 동일한 버프 효과는 곱연산 됩니다.</w:t>
+      </w:pPr>
+      <w:r>
+        <w:rPr>
+          <w:rFonts w:hint="eastAsia"/>
+        </w:rPr>
+        <w:t xml:space="preserve">적용 대상이 '자신'인 버프와 '자신, </w:t>
+      </w:r>
+      <w:proofErr w:type="spellStart"/>
+      <w:r>
+        <w:rPr>
+          <w:rFonts w:hint="eastAsia"/>
+        </w:rPr>
+        <w:t>파티원</w:t>
+      </w:r>
+      <w:proofErr w:type="spellEnd"/>
+      <w:r>
+        <w:rPr>
+          <w:rFonts w:hint="eastAsia"/>
+        </w:rPr>
+        <w:t xml:space="preserve">'인 버프 중첩 시 동일한 버프 효과는 </w:t>
+      </w:r>
+      <w:proofErr w:type="spellStart"/>
+      <w:r>
+        <w:rPr>
+          <w:rFonts w:hint="eastAsia"/>
+        </w:rPr>
+        <w:t>곱연산</w:t>
+      </w:r>
+      <w:proofErr w:type="spellEnd"/>
+      <w:r>
+        <w:rPr>
+          <w:rFonts w:hint="eastAsia"/>
+        </w:rPr>
+        <w:t xml:space="preserve"> 됩니다.</w:t>
       </w:r>
       <w:r>
         <w:rPr>
@@ -249,7 +328,25 @@
           <w:i/>
           <w:iCs/>
         </w:rPr>
-        <w:t>예) 적용 대상이 '자신'인 공격력 30% 증가와 적용 대상이 자신, 파티원인 공격력 60% 증가 버프 동시 적용 시, 곱연산되어 공격력은 108% 증가 적용됩니다.</w:t>
+        <w:t xml:space="preserve">예) 적용 대상이 '자신'인 공격력 30% 증가와 적용 대상이 자신, 파티원인 공격력 60% 증가 버프 동시 적용 시, </w:t>
+      </w:r>
+      <w:proofErr w:type="spellStart"/>
+      <w:r>
+        <w:rPr>
+          <w:rFonts w:hint="eastAsia"/>
+          <w:i/>
+          <w:iCs/>
+        </w:rPr>
+        <w:t>곱연산되어</w:t>
+      </w:r>
+      <w:proofErr w:type="spellEnd"/>
+      <w:r>
+        <w:rPr>
+          <w:rFonts w:hint="eastAsia"/>
+          <w:i/>
+          <w:iCs/>
+        </w:rPr>
+        <w:t xml:space="preserve"> 공격력은 108% 증가 적용됩니다.</w:t>
       </w:r>
     </w:p>
     <w:p>
@@ -259,9 +356,6 @@
           <w:ilvl w:val="0"/>
           <w:numId w:val="1"/>
         </w:numPr>
-        <w:rPr>
-          <w:rFonts w:hint="eastAsia"/>
-        </w:rPr>
       </w:pPr>
       <w:r>
         <w:rPr>
@@ -277,9 +371,6 @@
           <w:ilvl w:val="0"/>
           <w:numId w:val="1"/>
         </w:numPr>
-        <w:rPr>
-          <w:rFonts w:hint="eastAsia"/>
-        </w:rPr>
       </w:pPr>
       <w:r>
         <w:rPr>
@@ -295,9 +386,6 @@
           <w:ilvl w:val="0"/>
           <w:numId w:val="1"/>
         </w:numPr>
-        <w:rPr>
-          <w:rFonts w:hint="eastAsia"/>
-        </w:rPr>
       </w:pPr>
       <w:r>
         <w:rPr>
@@ -313,9 +401,6 @@
           <w:ilvl w:val="0"/>
           <w:numId w:val="1"/>
         </w:numPr>
-        <w:rPr>
-          <w:rFonts w:hint="eastAsia"/>
-        </w:rPr>
       </w:pPr>
       <w:r>
         <w:rPr>
@@ -331,9 +416,6 @@
           <w:ilvl w:val="0"/>
           <w:numId w:val="1"/>
         </w:numPr>
-        <w:rPr>
-          <w:rFonts w:hint="eastAsia"/>
-        </w:rPr>
       </w:pPr>
       <w:r>
         <w:rPr>
@@ -349,15 +431,20 @@
           <w:ilvl w:val="0"/>
           <w:numId w:val="1"/>
         </w:numPr>
-        <w:rPr>
-          <w:rFonts w:hint="eastAsia"/>
-        </w:rPr>
-      </w:pPr>
-      <w:r>
-        <w:rPr>
-          <w:rFonts w:hint="eastAsia"/>
-        </w:rPr>
-        <w:t>버서커 '폭주' 효과</w:t>
+      </w:pPr>
+      <w:proofErr w:type="spellStart"/>
+      <w:r>
+        <w:rPr>
+          <w:rFonts w:hint="eastAsia"/>
+        </w:rPr>
+        <w:t>버서커</w:t>
+      </w:r>
+      <w:proofErr w:type="spellEnd"/>
+      <w:r>
+        <w:rPr>
+          <w:rFonts w:hint="eastAsia"/>
+        </w:rPr>
+        <w:t xml:space="preserve"> '폭주' 효과</w:t>
       </w:r>
     </w:p>
     <w:p>
@@ -367,15 +454,20 @@
           <w:ilvl w:val="0"/>
           <w:numId w:val="1"/>
         </w:numPr>
-        <w:rPr>
-          <w:rFonts w:hint="eastAsia"/>
-        </w:rPr>
-      </w:pPr>
-      <w:r>
-        <w:rPr>
-          <w:rFonts w:hint="eastAsia"/>
-        </w:rPr>
-        <w:t>바드 '낙인' 효과</w:t>
+      </w:pPr>
+      <w:proofErr w:type="spellStart"/>
+      <w:r>
+        <w:rPr>
+          <w:rFonts w:hint="eastAsia"/>
+        </w:rPr>
+        <w:t>바드</w:t>
+      </w:r>
+      <w:proofErr w:type="spellEnd"/>
+      <w:r>
+        <w:rPr>
+          <w:rFonts w:hint="eastAsia"/>
+        </w:rPr>
+        <w:t xml:space="preserve"> '낙인' 효과</w:t>
       </w:r>
     </w:p>
     <w:p>
@@ -385,9 +477,6 @@
           <w:ilvl w:val="0"/>
           <w:numId w:val="1"/>
         </w:numPr>
-        <w:rPr>
-          <w:rFonts w:hint="eastAsia"/>
-        </w:rPr>
       </w:pPr>
       <w:r>
         <w:rPr>
@@ -405,9 +494,6 @@
           <w:ilvl w:val="0"/>
           <w:numId w:val="1"/>
         </w:numPr>
-        <w:rPr>
-          <w:rFonts w:hint="eastAsia"/>
-        </w:rPr>
       </w:pPr>
       <w:r>
         <w:rPr>
@@ -423,9 +509,6 @@
           <w:ilvl w:val="0"/>
           <w:numId w:val="1"/>
         </w:numPr>
-        <w:rPr>
-          <w:rFonts w:hint="eastAsia"/>
-        </w:rPr>
       </w:pPr>
       <w:r>
         <w:rPr>
@@ -441,9 +524,6 @@
           <w:ilvl w:val="0"/>
           <w:numId w:val="1"/>
         </w:numPr>
-        <w:rPr>
-          <w:rFonts w:hint="eastAsia"/>
-        </w:rPr>
       </w:pPr>
       <w:r>
         <w:rPr>
@@ -460,9 +540,6 @@
           <w:ilvl w:val="0"/>
           <w:numId w:val="1"/>
         </w:numPr>
-        <w:rPr>
-          <w:rFonts w:hint="eastAsia"/>
-        </w:rPr>
       </w:pPr>
       <w:r>
         <w:rPr>
@@ -573,9 +650,6 @@
           <w:ilvl w:val="0"/>
           <w:numId w:val="1"/>
         </w:numPr>
-        <w:rPr>
-          <w:rFonts w:hint="eastAsia"/>
-        </w:rPr>
       </w:pPr>
       <w:r>
         <w:rPr>
@@ -591,9 +665,6 @@
           <w:ilvl w:val="0"/>
           <w:numId w:val="1"/>
         </w:numPr>
-        <w:rPr>
-          <w:rFonts w:hint="eastAsia"/>
-        </w:rPr>
       </w:pPr>
       <w:r>
         <w:rPr>
@@ -609,9 +680,6 @@
           <w:ilvl w:val="0"/>
           <w:numId w:val="1"/>
         </w:numPr>
-        <w:rPr>
-          <w:rFonts w:hint="eastAsia"/>
-        </w:rPr>
       </w:pPr>
       <w:r>
         <w:rPr>
@@ -634,13 +702,715 @@
         <w:t>예) 대상에게 '사기진작' 공격력 40% 증가와 '용맹의 세레나데' 공격력 60% 증가 버프 동시 적용 시, 더 높은 값인 공격력 60% 증가 효과만 적용됩니다.</w:t>
       </w:r>
     </w:p>
-    <w:p>
-      <w:pPr>
-        <w:pStyle w:val="a6"/>
-        <w:numPr>
-          <w:ilvl w:val="0"/>
-          <w:numId w:val="1"/>
-        </w:numPr>
+    <w:p/>
+    <w:p/>
+    <w:p/>
+    <w:p>
+      <w:r>
+        <w:rPr>
+          <w:rFonts w:hint="eastAsia"/>
+        </w:rPr>
+        <w:t>클래스 코드 &amp; 스킬 코드</w:t>
+      </w:r>
+    </w:p>
+    <w:p>
+      <w:r>
+        <w:t>"Warrior (Male)": 101,</w:t>
+      </w:r>
+    </w:p>
+    <w:p>
+      <w:r>
+        <w:t xml:space="preserve">    Berserker: 102,</w:t>
+      </w:r>
+    </w:p>
+    <w:p>
+      <w:r>
+        <w:t xml:space="preserve">    Destroyer: 103,</w:t>
+      </w:r>
+    </w:p>
+    <w:p>
+      <w:r>
+        <w:t xml:space="preserve">    </w:t>
+      </w:r>
+      <w:proofErr w:type="spellStart"/>
+      <w:r>
+        <w:t>Gunlancer</w:t>
+      </w:r>
+      <w:proofErr w:type="spellEnd"/>
+      <w:r>
+        <w:t>: 104,</w:t>
+      </w:r>
+    </w:p>
+    <w:p>
+      <w:r>
+        <w:t xml:space="preserve">    Paladin: 105,</w:t>
+      </w:r>
+    </w:p>
+    <w:p>
+      <w:r>
+        <w:t>"Female Warrior": 111,</w:t>
+      </w:r>
+    </w:p>
+    <w:p>
+      <w:r>
+        <w:t xml:space="preserve">    Slayer: 112,</w:t>
+      </w:r>
+    </w:p>
+    <w:p>
+      <w:r>
+        <w:t>“</w:t>
+      </w:r>
+      <w:r>
+        <w:t>Mage</w:t>
+      </w:r>
+      <w:r>
+        <w:t>”</w:t>
+      </w:r>
+      <w:r>
+        <w:t>: 201,</w:t>
+      </w:r>
+    </w:p>
+    <w:p>
+      <w:r>
+        <w:t xml:space="preserve">    Arcanist: 202,</w:t>
+      </w:r>
+    </w:p>
+    <w:p>
+      <w:r>
+        <w:t xml:space="preserve">    Summoner: 203,</w:t>
+      </w:r>
+    </w:p>
+    <w:p>
+      <w:r>
+        <w:t xml:space="preserve">    Bard: 204,</w:t>
+      </w:r>
+    </w:p>
+    <w:p>
+      <w:r>
+        <w:lastRenderedPageBreak/>
+        <w:t xml:space="preserve">    Sorceress: 205,</w:t>
+      </w:r>
+    </w:p>
+    <w:p>
+      <w:r>
+        <w:t>"Martial Artist (Female)": 301,</w:t>
+      </w:r>
+    </w:p>
+    <w:p>
+      <w:r>
+        <w:t xml:space="preserve">    </w:t>
+      </w:r>
+      <w:proofErr w:type="spellStart"/>
+      <w:r>
+        <w:t>Wardancer</w:t>
+      </w:r>
+      <w:proofErr w:type="spellEnd"/>
+      <w:r>
+        <w:t>: 302,</w:t>
+      </w:r>
+    </w:p>
+    <w:p>
+      <w:r>
+        <w:t xml:space="preserve">    Scrapper: 303,</w:t>
+      </w:r>
+    </w:p>
+    <w:p>
+      <w:r>
+        <w:t xml:space="preserve">    </w:t>
+      </w:r>
+      <w:proofErr w:type="spellStart"/>
+      <w:r>
+        <w:t>Soulfist</w:t>
+      </w:r>
+      <w:proofErr w:type="spellEnd"/>
+      <w:r>
+        <w:t>: 304,</w:t>
+      </w:r>
+    </w:p>
+    <w:p>
+      <w:r>
+        <w:t xml:space="preserve">    </w:t>
+      </w:r>
+      <w:proofErr w:type="spellStart"/>
+      <w:r>
+        <w:t>Glaivier</w:t>
+      </w:r>
+      <w:proofErr w:type="spellEnd"/>
+      <w:r>
+        <w:t>: 305,</w:t>
+      </w:r>
+    </w:p>
+    <w:p>
+      <w:r>
+        <w:t>"Martial Artist (Male)": 311,</w:t>
+      </w:r>
+    </w:p>
+    <w:p>
+      <w:r>
+        <w:t xml:space="preserve">    Striker: 312,</w:t>
+      </w:r>
+    </w:p>
+    <w:p>
+      <w:r>
+        <w:t xml:space="preserve">    Breaker: 313,</w:t>
+      </w:r>
+    </w:p>
+    <w:p>
+      <w:r>
+        <w:t>“</w:t>
+      </w:r>
+      <w:r>
+        <w:t>Assassin</w:t>
+      </w:r>
+      <w:r>
+        <w:t>”</w:t>
+      </w:r>
+      <w:r>
+        <w:t>: 401,</w:t>
+      </w:r>
+    </w:p>
+    <w:p>
+      <w:r>
+        <w:t xml:space="preserve">    </w:t>
+      </w:r>
+      <w:proofErr w:type="spellStart"/>
+      <w:r>
+        <w:t>Deathblade</w:t>
+      </w:r>
+      <w:proofErr w:type="spellEnd"/>
+      <w:r>
+        <w:t>: 402,</w:t>
+      </w:r>
+    </w:p>
+    <w:p>
+      <w:r>
+        <w:t xml:space="preserve">    Shadowhunter: 403,</w:t>
+      </w:r>
+    </w:p>
+    <w:p>
+      <w:r>
+        <w:t xml:space="preserve">    Reaper: 404,</w:t>
+      </w:r>
+    </w:p>
+    <w:p>
+      <w:r>
+        <w:t xml:space="preserve">    </w:t>
+      </w:r>
+      <w:proofErr w:type="spellStart"/>
+      <w:r>
+        <w:t>Souleater</w:t>
+      </w:r>
+      <w:proofErr w:type="spellEnd"/>
+      <w:r>
+        <w:t>: 405,</w:t>
+      </w:r>
+    </w:p>
+    <w:p>
+      <w:r>
+        <w:t>"Gunner (Male)": 501,</w:t>
+      </w:r>
+    </w:p>
+    <w:p>
+      <w:r>
+        <w:t xml:space="preserve">    Sharpshooter: 502,</w:t>
+      </w:r>
+    </w:p>
+    <w:p>
+      <w:r>
+        <w:t xml:space="preserve">    Deadeye: 503,</w:t>
+      </w:r>
+    </w:p>
+    <w:p>
+      <w:r>
+        <w:t xml:space="preserve">    Artillerist: 504,</w:t>
+      </w:r>
+    </w:p>
+    <w:p>
+      <w:r>
+        <w:t xml:space="preserve">    Machinist: 505,</w:t>
+      </w:r>
+    </w:p>
+    <w:p>
+      <w:r>
+        <w:t>"Gunner (Female)": 511,</w:t>
+      </w:r>
+    </w:p>
+    <w:p>
+      <w:r>
+        <w:t xml:space="preserve">    Gunslinger: 512,</w:t>
+      </w:r>
+    </w:p>
+    <w:p>
+      <w:r>
+        <w:t>“</w:t>
+      </w:r>
+      <w:r>
+        <w:t>Specialist</w:t>
+      </w:r>
+      <w:r>
+        <w:t>”</w:t>
+      </w:r>
+      <w:r>
+        <w:t>: 601,</w:t>
+      </w:r>
+    </w:p>
+    <w:p>
+      <w:r>
+        <w:t xml:space="preserve">    Artist: 602,</w:t>
+      </w:r>
+    </w:p>
+    <w:p>
+      <w:r>
+        <w:t xml:space="preserve">    </w:t>
+      </w:r>
+      <w:proofErr w:type="spellStart"/>
+      <w:r>
+        <w:t>Aeromancer</w:t>
+      </w:r>
+      <w:proofErr w:type="spellEnd"/>
+      <w:r>
+        <w:t>: 603,</w:t>
+      </w:r>
+    </w:p>
+    <w:p>
+      <w:r>
+        <w:t xml:space="preserve">    Alchemist: 604</w:t>
+      </w:r>
+    </w:p>
+    <w:p>
+      <w:r>
+        <w:lastRenderedPageBreak/>
+        <w:t>}</w:t>
+      </w:r>
+    </w:p>
+    <w:p>
+      <w:r>
+        <w:rPr>
+          <w:rFonts w:hint="eastAsia"/>
+        </w:rPr>
+        <w:t>Skill</w:t>
+      </w:r>
+    </w:p>
+    <w:p>
+      <w:r>
+        <w:t xml:space="preserve">    Berserker: 102,</w:t>
+      </w:r>
+    </w:p>
+    <w:p>
+      <w:r>
+        <w:t xml:space="preserve">    Destroyer: 103,</w:t>
+      </w:r>
+    </w:p>
+    <w:p>
+      <w:r>
+        <w:t xml:space="preserve">    </w:t>
+      </w:r>
+      <w:proofErr w:type="spellStart"/>
+      <w:r>
+        <w:t>Gunlancer</w:t>
+      </w:r>
+      <w:proofErr w:type="spellEnd"/>
+      <w:r>
+        <w:t>: 104,</w:t>
+      </w:r>
+    </w:p>
+    <w:p>
+      <w:r>
+        <w:t xml:space="preserve">    Paladin: 105,</w:t>
+      </w:r>
+    </w:p>
+    <w:p>
+      <w:r>
+        <w:t xml:space="preserve">    Slayer: 112,</w:t>
+      </w:r>
+    </w:p>
+    <w:p>
+      <w:r>
+        <w:t xml:space="preserve">    Arcanist: 202,</w:t>
+      </w:r>
+    </w:p>
+    <w:p>
+      <w:r>
+        <w:t xml:space="preserve">    Summoner: 203,</w:t>
+      </w:r>
+    </w:p>
+    <w:p>
+      <w:r>
+        <w:t xml:space="preserve">    Bard: 204,</w:t>
+      </w:r>
+    </w:p>
+    <w:p>
+      <w:r>
+        <w:t xml:space="preserve">    Sorceress: 205,</w:t>
+      </w:r>
+    </w:p>
+    <w:p>
+      <w:r>
+        <w:t xml:space="preserve">    </w:t>
+      </w:r>
+      <w:proofErr w:type="spellStart"/>
+      <w:r>
+        <w:t>Wardancer</w:t>
+      </w:r>
+      <w:proofErr w:type="spellEnd"/>
+      <w:r>
+        <w:t>: 302,</w:t>
+      </w:r>
+    </w:p>
+    <w:p>
+      <w:r>
+        <w:t xml:space="preserve">    Scrapper: 303,</w:t>
+      </w:r>
+    </w:p>
+    <w:p>
+      <w:r>
+        <w:t xml:space="preserve">    </w:t>
+      </w:r>
+      <w:proofErr w:type="spellStart"/>
+      <w:r>
+        <w:t>Soulfist</w:t>
+      </w:r>
+      <w:proofErr w:type="spellEnd"/>
+      <w:r>
+        <w:t>: 304,</w:t>
+      </w:r>
+    </w:p>
+    <w:p>
+      <w:r>
+        <w:t xml:space="preserve">    </w:t>
+      </w:r>
+      <w:proofErr w:type="spellStart"/>
+      <w:r>
+        <w:t>Glaivier</w:t>
+      </w:r>
+      <w:proofErr w:type="spellEnd"/>
+      <w:r>
+        <w:t>: 305,</w:t>
+      </w:r>
+    </w:p>
+    <w:p>
+      <w:r>
+        <w:t xml:space="preserve">    Striker: 312,</w:t>
+      </w:r>
+    </w:p>
+    <w:p>
+      <w:r>
+        <w:t xml:space="preserve">    Breaker: 313,</w:t>
+      </w:r>
+    </w:p>
+    <w:p>
+      <w:r>
+        <w:t xml:space="preserve">    </w:t>
+      </w:r>
+      <w:proofErr w:type="spellStart"/>
+      <w:r>
+        <w:t>Deathblade</w:t>
+      </w:r>
+      <w:proofErr w:type="spellEnd"/>
+      <w:r>
+        <w:t>: 402,</w:t>
+      </w:r>
+    </w:p>
+    <w:p>
+      <w:r>
+        <w:t xml:space="preserve">    Shadowhunter: 403,</w:t>
+      </w:r>
+    </w:p>
+    <w:p>
+      <w:r>
+        <w:t xml:space="preserve">    Reaper: 404,</w:t>
+      </w:r>
+    </w:p>
+    <w:p>
+      <w:r>
+        <w:t xml:space="preserve">    </w:t>
+      </w:r>
+      <w:proofErr w:type="spellStart"/>
+      <w:r>
+        <w:t>Souleater</w:t>
+      </w:r>
+      <w:proofErr w:type="spellEnd"/>
+      <w:r>
+        <w:t>: 405,</w:t>
+      </w:r>
+    </w:p>
+    <w:p>
+      <w:r>
+        <w:t xml:space="preserve">    Sharpshooter: 502,</w:t>
+      </w:r>
+    </w:p>
+    <w:p>
+      <w:r>
+        <w:t xml:space="preserve">    Deadeye: 503,</w:t>
+      </w:r>
+    </w:p>
+    <w:p>
+      <w:r>
+        <w:t xml:space="preserve">    Artillerist: 504,</w:t>
+      </w:r>
+    </w:p>
+    <w:p>
+      <w:r>
+        <w:t xml:space="preserve">    Machinist: 505,</w:t>
+      </w:r>
+    </w:p>
+    <w:p>
+      <w:r>
+        <w:lastRenderedPageBreak/>
+        <w:t xml:space="preserve">    Gunslinger: 512,</w:t>
+      </w:r>
+    </w:p>
+    <w:p>
+      <w:r>
+        <w:t xml:space="preserve">    Artist: 602,</w:t>
+      </w:r>
+    </w:p>
+    <w:p>
+      <w:r>
+        <w:t xml:space="preserve">    </w:t>
+      </w:r>
+      <w:proofErr w:type="spellStart"/>
+      <w:r>
+        <w:t>Aeromancer</w:t>
+      </w:r>
+      <w:proofErr w:type="spellEnd"/>
+      <w:r>
+        <w:t>: 603</w:t>
+      </w:r>
+    </w:p>
+    <w:p/>
+    <w:p/>
+    <w:p>
+      <w:pPr>
+        <w:rPr>
+          <w:rFonts w:hint="eastAsia"/>
+          <w:b/>
+          <w:bCs/>
+        </w:rPr>
+      </w:pPr>
+      <w:r>
+        <w:rPr>
+          <w:rFonts w:hint="eastAsia"/>
+          <w:b/>
+          <w:bCs/>
+        </w:rPr>
+        <w:t># 용어 영문 (북미)</w:t>
+      </w:r>
+    </w:p>
+    <w:p>
+      <w:pPr>
+        <w:rPr>
+          <w:rFonts w:hint="eastAsia"/>
+          <w:b/>
+          <w:bCs/>
+        </w:rPr>
+      </w:pPr>
+      <w:r>
+        <w:rPr>
+          <w:rFonts w:hint="eastAsia"/>
+          <w:b/>
+          <w:bCs/>
+        </w:rPr>
+        <w:t>능력치 (Stat)</w:t>
+      </w:r>
+    </w:p>
+    <w:p>
+      <w:r>
+        <w:rPr>
+          <w:rFonts w:hint="eastAsia"/>
+        </w:rPr>
+        <w:t> 힘/민/지=Int/Str/Dex</w:t>
+      </w:r>
+    </w:p>
+    <w:p>
+      <w:pPr>
+        <w:rPr>
+          <w:rFonts w:hint="eastAsia"/>
+        </w:rPr>
+      </w:pPr>
+      <w:r>
+        <w:rPr>
+          <w:rFonts w:hint="eastAsia"/>
+        </w:rPr>
+        <w:t> 치명=Critical</w:t>
+      </w:r>
+    </w:p>
+    <w:p>
+      <w:pPr>
+        <w:rPr>
+          <w:rFonts w:hint="eastAsia"/>
+        </w:rPr>
+      </w:pPr>
+      <w:r>
+        <w:rPr>
+          <w:rFonts w:hint="eastAsia"/>
+        </w:rPr>
+        <w:t> 특화=Specialty</w:t>
+      </w:r>
+    </w:p>
+    <w:p>
+      <w:pPr>
+        <w:rPr>
+          <w:rFonts w:hint="eastAsia"/>
+        </w:rPr>
+      </w:pPr>
+      <w:r>
+        <w:rPr>
+          <w:rFonts w:hint="eastAsia"/>
+        </w:rPr>
+        <w:t> 신속=Agility</w:t>
+      </w:r>
+    </w:p>
+    <w:p>
+      <w:pPr>
+        <w:rPr>
+          <w:b/>
+          <w:bCs/>
+        </w:rPr>
+      </w:pPr>
+    </w:p>
+    <w:p>
+      <w:r>
+        <w:rPr>
+          <w:rFonts w:hint="eastAsia"/>
+          <w:b/>
+          <w:bCs/>
+        </w:rPr>
+        <w:t>룬 (Rune)</w:t>
+      </w:r>
+    </w:p>
+    <w:p>
+      <w:pPr>
+        <w:rPr>
+          <w:rFonts w:hint="eastAsia"/>
+        </w:rPr>
+      </w:pPr>
+      <w:r>
+        <w:rPr>
+          <w:rFonts w:hint="eastAsia"/>
+        </w:rPr>
+        <w:t> 풍요=Richness</w:t>
+      </w:r>
+    </w:p>
+    <w:p>
+      <w:pPr>
+        <w:rPr>
+          <w:rFonts w:hint="eastAsia"/>
+        </w:rPr>
+      </w:pPr>
+      <w:r>
+        <w:rPr>
+          <w:rFonts w:hint="eastAsia"/>
+        </w:rPr>
+        <w:t> 압도=Overwhelm</w:t>
+      </w:r>
+    </w:p>
+    <w:p>
+      <w:pPr>
+        <w:rPr>
+          <w:rFonts w:hint="eastAsia"/>
+        </w:rPr>
+      </w:pPr>
+      <w:r>
+        <w:rPr>
+          <w:rFonts w:hint="eastAsia"/>
+        </w:rPr>
+        <w:t> 정화=Purify</w:t>
+      </w:r>
+    </w:p>
+    <w:p>
+      <w:pPr>
+        <w:rPr>
+          <w:rFonts w:hint="eastAsia"/>
+        </w:rPr>
+      </w:pPr>
+      <w:r>
+        <w:rPr>
+          <w:rFonts w:hint="eastAsia"/>
+        </w:rPr>
+        <w:t> 수호=Barrier</w:t>
+      </w:r>
+    </w:p>
+    <w:p>
+      <w:pPr>
+        <w:rPr>
+          <w:rFonts w:hint="eastAsia"/>
+        </w:rPr>
+      </w:pPr>
+      <w:r>
+        <w:rPr>
+          <w:rFonts w:hint="eastAsia"/>
+        </w:rPr>
+        <w:t> 단죄=Condemnation</w:t>
+      </w:r>
+    </w:p>
+    <w:p>
+      <w:pPr>
+        <w:rPr>
+          <w:rFonts w:hint="eastAsia"/>
+        </w:rPr>
+      </w:pPr>
+      <w:r>
+        <w:rPr>
+          <w:rFonts w:hint="eastAsia"/>
+        </w:rPr>
+        <w:t> 심판=Judgement</w:t>
+      </w:r>
+    </w:p>
+    <w:p>
+      <w:pPr>
+        <w:rPr>
+          <w:rFonts w:hint="eastAsia"/>
+        </w:rPr>
+      </w:pPr>
+      <w:r>
+        <w:rPr>
+          <w:rFonts w:hint="eastAsia"/>
+        </w:rPr>
+        <w:t> 집중=Focus</w:t>
+      </w:r>
+    </w:p>
+    <w:p>
+      <w:pPr>
+        <w:rPr>
+          <w:rFonts w:hint="eastAsia"/>
+        </w:rPr>
+      </w:pPr>
+      <w:r>
+        <w:rPr>
+          <w:rFonts w:hint="eastAsia"/>
+        </w:rPr>
+        <w:t> 광분=Frenzy</w:t>
+      </w:r>
+    </w:p>
+    <w:p>
+      <w:pPr>
+        <w:rPr>
+          <w:rFonts w:hint="eastAsia"/>
+        </w:rPr>
+      </w:pPr>
+      <w:r>
+        <w:rPr>
+          <w:rFonts w:hint="eastAsia"/>
+        </w:rPr>
+        <w:t> 출혈=Bleed</w:t>
+      </w:r>
+    </w:p>
+    <w:p>
+      <w:pPr>
+        <w:rPr>
+          <w:rFonts w:hint="eastAsia"/>
+        </w:rPr>
+      </w:pPr>
+      <w:r>
+        <w:rPr>
+          <w:rFonts w:hint="eastAsia"/>
+        </w:rPr>
+        <w:t> 질풍=Gale</w:t>
+      </w:r>
+    </w:p>
+    <w:p>
+      <w:pPr>
         <w:rPr>
           <w:rFonts w:hint="eastAsia"/>
         </w:rPr>

--- a/로스트아크/로아_규칙.docx
+++ b/로스트아크/로아_규칙.docx
@@ -2,6 +2,18 @@
 <file path=word/document.xml><?xml version="1.0" encoding="utf-8"?>
 <w:document xmlns:wpc="http://schemas.microsoft.com/office/word/2010/wordprocessingCanvas" xmlns:cx="http://schemas.microsoft.com/office/drawing/2014/chartex" xmlns:cx1="http://schemas.microsoft.com/office/drawing/2015/9/8/chartex" xmlns:cx2="http://schemas.microsoft.com/office/drawing/2015/10/21/chartex" xmlns:cx3="http://schemas.microsoft.com/office/drawing/2016/5/9/chartex" xmlns:cx4="http://schemas.microsoft.com/office/drawing/2016/5/10/chartex" xmlns:cx5="http://schemas.microsoft.com/office/drawing/2016/5/11/chartex" xmlns:cx6="http://schemas.microsoft.com/office/drawing/2016/5/12/chartex" xmlns:cx7="http://schemas.microsoft.com/office/drawing/2016/5/13/chartex" xmlns:cx8="http://schemas.microsoft.com/office/drawing/2016/5/14/chartex" xmlns:mc="http://schemas.openxmlformats.org/markup-compatibility/2006" xmlns:aink="http://schemas.microsoft.com/office/drawing/2016/ink" xmlns:am3d="http://schemas.microsoft.com/office/drawing/2017/model3d" xmlns:o="urn:schemas-microsoft-com:office:office" xmlns:oel="http://schemas.microsoft.com/office/2019/extlst" xmlns:r="http://schemas.openxmlformats.org/officeDocument/2006/relationships" xmlns:m="http://schemas.openxmlformats.org/officeDocument/2006/math" xmlns:v="urn:schemas-microsoft-com:vml" xmlns:wp14="http://schemas.microsoft.com/office/word/2010/wordprocessingDrawing" xmlns:wp="http://schemas.openxmlformats.org/drawingml/2006/wordprocessingDrawing" xmlns:w10="urn:schemas-microsoft-com:office:word" xmlns:w="http://schemas.openxmlformats.org/wordprocessingml/2006/main" xmlns:w14="http://schemas.microsoft.com/office/word/2010/wordml" xmlns:w15="http://schemas.microsoft.com/office/word/2012/wordml" xmlns:w16cex="http://schemas.microsoft.com/office/word/2018/wordml/cex" xmlns:w16cid="http://schemas.microsoft.com/office/word/2016/wordml/cid" xmlns:w16="http://schemas.microsoft.com/office/word/2018/wordml" xmlns:w16du="http://schemas.microsoft.com/office/word/2023/wordml/word16du" xmlns:w16sdtdh="http://schemas.microsoft.com/office/word/2020/wordml/sdtdatahash" xmlns:w16sdtfl="http://schemas.microsoft.com/office/word/2024/wordml/sdtformatlock" xmlns:w16se="http://schemas.microsoft.com/office/word/2015/wordml/symex" xmlns:wpg="http://schemas.microsoft.com/office/word/2010/wordprocessingGroup" xmlns:wpi="http://schemas.microsoft.com/office/word/2010/wordprocessingInk" xmlns:wne="http://schemas.microsoft.com/office/word/2006/wordml" xmlns:wps="http://schemas.microsoft.com/office/word/2010/wordprocessingShape" mc:Ignorable="w14 w15 w16se w16cid w16 w16cex w16sdtdh w16sdtfl w16du wp14">
   <w:body>
+    <w:p>
+      <w:r>
+        <w:rPr>
+          <w:rFonts w:hint="eastAsia"/>
+        </w:rPr>
+        <w:t xml:space="preserve">영문명확인: </w:t>
+      </w:r>
+      <w:r>
+        <w:t>https://maxroll.gg/lost-ark/resources/ark-passive-system-guide</w:t>
+      </w:r>
+    </w:p>
+    <w:p/>
     <w:p>
       <w:r>
         <w:rPr>
@@ -484,6 +496,7 @@
           <w:b/>
           <w:bCs/>
         </w:rPr>
+        <w:lastRenderedPageBreak/>
         <w:t>파티 시너지 효과의 타입을 구분하였습니다.</w:t>
       </w:r>
     </w:p>
@@ -529,7 +542,6 @@
         <w:rPr>
           <w:rFonts w:hint="eastAsia"/>
         </w:rPr>
-        <w:lastRenderedPageBreak/>
         <w:t>버프 아이콘, 이름, 효과 등이 모두 동일하며 한 대상에게 하나의 버프 효과만 유지됩니다.</w:t>
       </w:r>
     </w:p>
@@ -777,6 +789,7 @@
     </w:p>
     <w:p>
       <w:r>
+        <w:lastRenderedPageBreak/>
         <w:t xml:space="preserve">    Summoner: 203,</w:t>
       </w:r>
     </w:p>
@@ -787,17 +800,264 @@
     </w:p>
     <w:p>
       <w:r>
+        <w:t xml:space="preserve">    Sorceress: 205,</w:t>
+      </w:r>
+    </w:p>
+    <w:p>
+      <w:r>
+        <w:t>"Martial Artist (Female)": 301,</w:t>
+      </w:r>
+    </w:p>
+    <w:p>
+      <w:r>
+        <w:t xml:space="preserve">    </w:t>
+      </w:r>
+      <w:proofErr w:type="spellStart"/>
+      <w:r>
+        <w:t>Wardancer</w:t>
+      </w:r>
+      <w:proofErr w:type="spellEnd"/>
+      <w:r>
+        <w:t>: 302,</w:t>
+      </w:r>
+    </w:p>
+    <w:p>
+      <w:r>
+        <w:t xml:space="preserve">    Scrapper: 303,</w:t>
+      </w:r>
+    </w:p>
+    <w:p>
+      <w:r>
+        <w:t xml:space="preserve">    </w:t>
+      </w:r>
+      <w:proofErr w:type="spellStart"/>
+      <w:r>
+        <w:t>Soulfist</w:t>
+      </w:r>
+      <w:proofErr w:type="spellEnd"/>
+      <w:r>
+        <w:t>: 304,</w:t>
+      </w:r>
+    </w:p>
+    <w:p>
+      <w:r>
+        <w:t xml:space="preserve">    </w:t>
+      </w:r>
+      <w:proofErr w:type="spellStart"/>
+      <w:r>
+        <w:t>Glaivier</w:t>
+      </w:r>
+      <w:proofErr w:type="spellEnd"/>
+      <w:r>
+        <w:t>: 305,</w:t>
+      </w:r>
+    </w:p>
+    <w:p>
+      <w:r>
+        <w:t>"Martial Artist (Male)": 311,</w:t>
+      </w:r>
+    </w:p>
+    <w:p>
+      <w:r>
+        <w:t xml:space="preserve">    Striker: 312,</w:t>
+      </w:r>
+    </w:p>
+    <w:p>
+      <w:r>
+        <w:t xml:space="preserve">    Breaker: 313,</w:t>
+      </w:r>
+    </w:p>
+    <w:p>
+      <w:r>
+        <w:t>“</w:t>
+      </w:r>
+      <w:r>
+        <w:t>Assassin</w:t>
+      </w:r>
+      <w:r>
+        <w:t>”</w:t>
+      </w:r>
+      <w:r>
+        <w:t>: 401,</w:t>
+      </w:r>
+    </w:p>
+    <w:p>
+      <w:r>
+        <w:t xml:space="preserve">    </w:t>
+      </w:r>
+      <w:proofErr w:type="spellStart"/>
+      <w:r>
+        <w:t>Deathblade</w:t>
+      </w:r>
+      <w:proofErr w:type="spellEnd"/>
+      <w:r>
+        <w:t>: 402,</w:t>
+      </w:r>
+    </w:p>
+    <w:p>
+      <w:r>
+        <w:t xml:space="preserve">    Shadowhunter: 403,</w:t>
+      </w:r>
+    </w:p>
+    <w:p>
+      <w:r>
+        <w:t xml:space="preserve">    Reaper: 404,</w:t>
+      </w:r>
+    </w:p>
+    <w:p>
+      <w:r>
+        <w:t xml:space="preserve">    </w:t>
+      </w:r>
+      <w:proofErr w:type="spellStart"/>
+      <w:r>
+        <w:t>Souleater</w:t>
+      </w:r>
+      <w:proofErr w:type="spellEnd"/>
+      <w:r>
+        <w:t>: 405,</w:t>
+      </w:r>
+    </w:p>
+    <w:p>
+      <w:r>
+        <w:t>"Gunner (Male)": 501,</w:t>
+      </w:r>
+    </w:p>
+    <w:p>
+      <w:r>
+        <w:t xml:space="preserve">    Sharpshooter: 502,</w:t>
+      </w:r>
+    </w:p>
+    <w:p>
+      <w:r>
+        <w:t xml:space="preserve">    Deadeye: 503,</w:t>
+      </w:r>
+    </w:p>
+    <w:p>
+      <w:r>
+        <w:t xml:space="preserve">    Artillerist: 504,</w:t>
+      </w:r>
+    </w:p>
+    <w:p>
+      <w:r>
+        <w:t xml:space="preserve">    Machinist: 505,</w:t>
+      </w:r>
+    </w:p>
+    <w:p>
+      <w:r>
+        <w:t>"Gunner (Female)": 511,</w:t>
+      </w:r>
+    </w:p>
+    <w:p>
+      <w:r>
+        <w:t xml:space="preserve">    Gunslinger: 512,</w:t>
+      </w:r>
+    </w:p>
+    <w:p>
+      <w:r>
+        <w:t>“</w:t>
+      </w:r>
+      <w:r>
+        <w:t>Specialist</w:t>
+      </w:r>
+      <w:r>
+        <w:t>”</w:t>
+      </w:r>
+      <w:r>
+        <w:t>: 601,</w:t>
+      </w:r>
+    </w:p>
+    <w:p>
+      <w:r>
+        <w:t xml:space="preserve">    Artist: 602,</w:t>
+      </w:r>
+    </w:p>
+    <w:p>
+      <w:r>
         <w:lastRenderedPageBreak/>
+        <w:t xml:space="preserve">    </w:t>
+      </w:r>
+      <w:proofErr w:type="spellStart"/>
+      <w:r>
+        <w:t>Aeromancer</w:t>
+      </w:r>
+      <w:proofErr w:type="spellEnd"/>
+      <w:r>
+        <w:t>: 603,</w:t>
+      </w:r>
+    </w:p>
+    <w:p>
+      <w:r>
+        <w:t xml:space="preserve">    Alchemist: 604</w:t>
+      </w:r>
+    </w:p>
+    <w:p>
+      <w:r>
+        <w:t>}</w:t>
+      </w:r>
+    </w:p>
+    <w:p>
+      <w:r>
+        <w:rPr>
+          <w:rFonts w:hint="eastAsia"/>
+        </w:rPr>
+        <w:t>Skill</w:t>
+      </w:r>
+    </w:p>
+    <w:p>
+      <w:r>
+        <w:t xml:space="preserve">    Berserker: 102,</w:t>
+      </w:r>
+    </w:p>
+    <w:p>
+      <w:r>
+        <w:t xml:space="preserve">    Destroyer: 103,</w:t>
+      </w:r>
+    </w:p>
+    <w:p>
+      <w:r>
+        <w:t xml:space="preserve">    </w:t>
+      </w:r>
+      <w:proofErr w:type="spellStart"/>
+      <w:r>
+        <w:t>Gunlancer</w:t>
+      </w:r>
+      <w:proofErr w:type="spellEnd"/>
+      <w:r>
+        <w:t>: 104,</w:t>
+      </w:r>
+    </w:p>
+    <w:p>
+      <w:r>
+        <w:t xml:space="preserve">    Paladin: 105,</w:t>
+      </w:r>
+    </w:p>
+    <w:p>
+      <w:r>
+        <w:t xml:space="preserve">    Slayer: 112,</w:t>
+      </w:r>
+    </w:p>
+    <w:p>
+      <w:r>
+        <w:t xml:space="preserve">    Arcanist: 202,</w:t>
+      </w:r>
+    </w:p>
+    <w:p>
+      <w:r>
+        <w:t xml:space="preserve">    Summoner: 203,</w:t>
+      </w:r>
+    </w:p>
+    <w:p>
+      <w:r>
+        <w:t xml:space="preserve">    Bard: 204,</w:t>
+      </w:r>
+    </w:p>
+    <w:p>
+      <w:r>
         <w:t xml:space="preserve">    Sorceress: 205,</w:t>
       </w:r>
     </w:p>
     <w:p>
       <w:r>
-        <w:t>"Martial Artist (Female)": 301,</w:t>
-      </w:r>
-    </w:p>
-    <w:p>
-      <w:r>
         <w:t xml:space="preserve">    </w:t>
       </w:r>
       <w:proofErr w:type="spellStart"/>
@@ -842,11 +1102,6 @@
     </w:p>
     <w:p>
       <w:r>
-        <w:t>"Martial Artist (Male)": 311,</w:t>
-      </w:r>
-    </w:p>
-    <w:p>
-      <w:r>
         <w:t xml:space="preserve">    Striker: 312,</w:t>
       </w:r>
     </w:p>
@@ -857,20 +1112,6 @@
     </w:p>
     <w:p>
       <w:r>
-        <w:t>“</w:t>
-      </w:r>
-      <w:r>
-        <w:t>Assassin</w:t>
-      </w:r>
-      <w:r>
-        <w:t>”</w:t>
-      </w:r>
-      <w:r>
-        <w:t>: 401,</w:t>
-      </w:r>
-    </w:p>
-    <w:p>
-      <w:r>
         <w:t xml:space="preserve">    </w:t>
       </w:r>
       <w:proofErr w:type="spellStart"/>
@@ -907,11 +1148,6 @@
     </w:p>
     <w:p>
       <w:r>
-        <w:t>"Gunner (Male)": 501,</w:t>
-      </w:r>
-    </w:p>
-    <w:p>
-      <w:r>
         <w:t xml:space="preserve">    Sharpshooter: 502,</w:t>
       </w:r>
     </w:p>
@@ -922,6 +1158,7 @@
     </w:p>
     <w:p>
       <w:r>
+        <w:lastRenderedPageBreak/>
         <w:t xml:space="preserve">    Artillerist: 504,</w:t>
       </w:r>
     </w:p>
@@ -932,231 +1169,6 @@
     </w:p>
     <w:p>
       <w:r>
-        <w:t>"Gunner (Female)": 511,</w:t>
-      </w:r>
-    </w:p>
-    <w:p>
-      <w:r>
-        <w:t xml:space="preserve">    Gunslinger: 512,</w:t>
-      </w:r>
-    </w:p>
-    <w:p>
-      <w:r>
-        <w:t>“</w:t>
-      </w:r>
-      <w:r>
-        <w:t>Specialist</w:t>
-      </w:r>
-      <w:r>
-        <w:t>”</w:t>
-      </w:r>
-      <w:r>
-        <w:t>: 601,</w:t>
-      </w:r>
-    </w:p>
-    <w:p>
-      <w:r>
-        <w:t xml:space="preserve">    Artist: 602,</w:t>
-      </w:r>
-    </w:p>
-    <w:p>
-      <w:r>
-        <w:t xml:space="preserve">    </w:t>
-      </w:r>
-      <w:proofErr w:type="spellStart"/>
-      <w:r>
-        <w:t>Aeromancer</w:t>
-      </w:r>
-      <w:proofErr w:type="spellEnd"/>
-      <w:r>
-        <w:t>: 603,</w:t>
-      </w:r>
-    </w:p>
-    <w:p>
-      <w:r>
-        <w:t xml:space="preserve">    Alchemist: 604</w:t>
-      </w:r>
-    </w:p>
-    <w:p>
-      <w:r>
-        <w:lastRenderedPageBreak/>
-        <w:t>}</w:t>
-      </w:r>
-    </w:p>
-    <w:p>
-      <w:r>
-        <w:rPr>
-          <w:rFonts w:hint="eastAsia"/>
-        </w:rPr>
-        <w:t>Skill</w:t>
-      </w:r>
-    </w:p>
-    <w:p>
-      <w:r>
-        <w:t xml:space="preserve">    Berserker: 102,</w:t>
-      </w:r>
-    </w:p>
-    <w:p>
-      <w:r>
-        <w:t xml:space="preserve">    Destroyer: 103,</w:t>
-      </w:r>
-    </w:p>
-    <w:p>
-      <w:r>
-        <w:t xml:space="preserve">    </w:t>
-      </w:r>
-      <w:proofErr w:type="spellStart"/>
-      <w:r>
-        <w:t>Gunlancer</w:t>
-      </w:r>
-      <w:proofErr w:type="spellEnd"/>
-      <w:r>
-        <w:t>: 104,</w:t>
-      </w:r>
-    </w:p>
-    <w:p>
-      <w:r>
-        <w:t xml:space="preserve">    Paladin: 105,</w:t>
-      </w:r>
-    </w:p>
-    <w:p>
-      <w:r>
-        <w:t xml:space="preserve">    Slayer: 112,</w:t>
-      </w:r>
-    </w:p>
-    <w:p>
-      <w:r>
-        <w:t xml:space="preserve">    Arcanist: 202,</w:t>
-      </w:r>
-    </w:p>
-    <w:p>
-      <w:r>
-        <w:t xml:space="preserve">    Summoner: 203,</w:t>
-      </w:r>
-    </w:p>
-    <w:p>
-      <w:r>
-        <w:t xml:space="preserve">    Bard: 204,</w:t>
-      </w:r>
-    </w:p>
-    <w:p>
-      <w:r>
-        <w:t xml:space="preserve">    Sorceress: 205,</w:t>
-      </w:r>
-    </w:p>
-    <w:p>
-      <w:r>
-        <w:t xml:space="preserve">    </w:t>
-      </w:r>
-      <w:proofErr w:type="spellStart"/>
-      <w:r>
-        <w:t>Wardancer</w:t>
-      </w:r>
-      <w:proofErr w:type="spellEnd"/>
-      <w:r>
-        <w:t>: 302,</w:t>
-      </w:r>
-    </w:p>
-    <w:p>
-      <w:r>
-        <w:t xml:space="preserve">    Scrapper: 303,</w:t>
-      </w:r>
-    </w:p>
-    <w:p>
-      <w:r>
-        <w:t xml:space="preserve">    </w:t>
-      </w:r>
-      <w:proofErr w:type="spellStart"/>
-      <w:r>
-        <w:t>Soulfist</w:t>
-      </w:r>
-      <w:proofErr w:type="spellEnd"/>
-      <w:r>
-        <w:t>: 304,</w:t>
-      </w:r>
-    </w:p>
-    <w:p>
-      <w:r>
-        <w:t xml:space="preserve">    </w:t>
-      </w:r>
-      <w:proofErr w:type="spellStart"/>
-      <w:r>
-        <w:t>Glaivier</w:t>
-      </w:r>
-      <w:proofErr w:type="spellEnd"/>
-      <w:r>
-        <w:t>: 305,</w:t>
-      </w:r>
-    </w:p>
-    <w:p>
-      <w:r>
-        <w:t xml:space="preserve">    Striker: 312,</w:t>
-      </w:r>
-    </w:p>
-    <w:p>
-      <w:r>
-        <w:t xml:space="preserve">    Breaker: 313,</w:t>
-      </w:r>
-    </w:p>
-    <w:p>
-      <w:r>
-        <w:t xml:space="preserve">    </w:t>
-      </w:r>
-      <w:proofErr w:type="spellStart"/>
-      <w:r>
-        <w:t>Deathblade</w:t>
-      </w:r>
-      <w:proofErr w:type="spellEnd"/>
-      <w:r>
-        <w:t>: 402,</w:t>
-      </w:r>
-    </w:p>
-    <w:p>
-      <w:r>
-        <w:t xml:space="preserve">    Shadowhunter: 403,</w:t>
-      </w:r>
-    </w:p>
-    <w:p>
-      <w:r>
-        <w:t xml:space="preserve">    Reaper: 404,</w:t>
-      </w:r>
-    </w:p>
-    <w:p>
-      <w:r>
-        <w:t xml:space="preserve">    </w:t>
-      </w:r>
-      <w:proofErr w:type="spellStart"/>
-      <w:r>
-        <w:t>Souleater</w:t>
-      </w:r>
-      <w:proofErr w:type="spellEnd"/>
-      <w:r>
-        <w:t>: 405,</w:t>
-      </w:r>
-    </w:p>
-    <w:p>
-      <w:r>
-        <w:t xml:space="preserve">    Sharpshooter: 502,</w:t>
-      </w:r>
-    </w:p>
-    <w:p>
-      <w:r>
-        <w:t xml:space="preserve">    Deadeye: 503,</w:t>
-      </w:r>
-    </w:p>
-    <w:p>
-      <w:r>
-        <w:t xml:space="preserve">    Artillerist: 504,</w:t>
-      </w:r>
-    </w:p>
-    <w:p>
-      <w:r>
-        <w:t xml:space="preserve">    Machinist: 505,</w:t>
-      </w:r>
-    </w:p>
-    <w:p>
-      <w:r>
-        <w:lastRenderedPageBreak/>
         <w:t xml:space="preserve">    Gunslinger: 512,</w:t>
       </w:r>
     </w:p>
@@ -1183,7 +1195,6 @@
     <w:p>
       <w:pPr>
         <w:rPr>
-          <w:rFonts w:hint="eastAsia"/>
           <w:b/>
           <w:bCs/>
         </w:rPr>
@@ -1200,7 +1211,6 @@
     <w:p>
       <w:pPr>
         <w:rPr>
-          <w:rFonts w:hint="eastAsia"/>
           <w:b/>
           <w:bCs/>
         </w:rPr>
@@ -1223,11 +1233,6 @@
       </w:r>
     </w:p>
     <w:p>
-      <w:pPr>
-        <w:rPr>
-          <w:rFonts w:hint="eastAsia"/>
-        </w:rPr>
-      </w:pPr>
       <w:r>
         <w:rPr>
           <w:rFonts w:hint="eastAsia"/>
@@ -1236,11 +1241,6 @@
       </w:r>
     </w:p>
     <w:p>
-      <w:pPr>
-        <w:rPr>
-          <w:rFonts w:hint="eastAsia"/>
-        </w:rPr>
-      </w:pPr>
       <w:r>
         <w:rPr>
           <w:rFonts w:hint="eastAsia"/>
@@ -1249,11 +1249,6 @@
       </w:r>
     </w:p>
     <w:p>
-      <w:pPr>
-        <w:rPr>
-          <w:rFonts w:hint="eastAsia"/>
-        </w:rPr>
-      </w:pPr>
       <w:r>
         <w:rPr>
           <w:rFonts w:hint="eastAsia"/>
@@ -1280,11 +1275,6 @@
       </w:r>
     </w:p>
     <w:p>
-      <w:pPr>
-        <w:rPr>
-          <w:rFonts w:hint="eastAsia"/>
-        </w:rPr>
-      </w:pPr>
       <w:r>
         <w:rPr>
           <w:rFonts w:hint="eastAsia"/>
@@ -1293,11 +1283,6 @@
       </w:r>
     </w:p>
     <w:p>
-      <w:pPr>
-        <w:rPr>
-          <w:rFonts w:hint="eastAsia"/>
-        </w:rPr>
-      </w:pPr>
       <w:r>
         <w:rPr>
           <w:rFonts w:hint="eastAsia"/>
@@ -1306,11 +1291,6 @@
       </w:r>
     </w:p>
     <w:p>
-      <w:pPr>
-        <w:rPr>
-          <w:rFonts w:hint="eastAsia"/>
-        </w:rPr>
-      </w:pPr>
       <w:r>
         <w:rPr>
           <w:rFonts w:hint="eastAsia"/>
@@ -1319,11 +1299,6 @@
       </w:r>
     </w:p>
     <w:p>
-      <w:pPr>
-        <w:rPr>
-          <w:rFonts w:hint="eastAsia"/>
-        </w:rPr>
-      </w:pPr>
       <w:r>
         <w:rPr>
           <w:rFonts w:hint="eastAsia"/>
@@ -1332,11 +1307,6 @@
       </w:r>
     </w:p>
     <w:p>
-      <w:pPr>
-        <w:rPr>
-          <w:rFonts w:hint="eastAsia"/>
-        </w:rPr>
-      </w:pPr>
       <w:r>
         <w:rPr>
           <w:rFonts w:hint="eastAsia"/>
@@ -1345,11 +1315,6 @@
       </w:r>
     </w:p>
     <w:p>
-      <w:pPr>
-        <w:rPr>
-          <w:rFonts w:hint="eastAsia"/>
-        </w:rPr>
-      </w:pPr>
       <w:r>
         <w:rPr>
           <w:rFonts w:hint="eastAsia"/>
@@ -1358,11 +1323,6 @@
       </w:r>
     </w:p>
     <w:p>
-      <w:pPr>
-        <w:rPr>
-          <w:rFonts w:hint="eastAsia"/>
-        </w:rPr>
-      </w:pPr>
       <w:r>
         <w:rPr>
           <w:rFonts w:hint="eastAsia"/>
@@ -1371,11 +1331,6 @@
       </w:r>
     </w:p>
     <w:p>
-      <w:pPr>
-        <w:rPr>
-          <w:rFonts w:hint="eastAsia"/>
-        </w:rPr>
-      </w:pPr>
       <w:r>
         <w:rPr>
           <w:rFonts w:hint="eastAsia"/>
@@ -1384,11 +1339,6 @@
       </w:r>
     </w:p>
     <w:p>
-      <w:pPr>
-        <w:rPr>
-          <w:rFonts w:hint="eastAsia"/>
-        </w:rPr>
-      </w:pPr>
       <w:r>
         <w:rPr>
           <w:rFonts w:hint="eastAsia"/>
@@ -1397,11 +1347,6 @@
       </w:r>
     </w:p>
     <w:p>
-      <w:pPr>
-        <w:rPr>
-          <w:rFonts w:hint="eastAsia"/>
-        </w:rPr>
-      </w:pPr>
       <w:r>
         <w:rPr>
           <w:rFonts w:hint="eastAsia"/>
@@ -1409,13 +1354,7 @@
         <w:t> 질풍=Gale</w:t>
       </w:r>
     </w:p>
-    <w:p>
-      <w:pPr>
-        <w:rPr>
-          <w:rFonts w:hint="eastAsia"/>
-        </w:rPr>
-      </w:pPr>
-    </w:p>
+    <w:p/>
     <w:sectPr>
       <w:pgSz w:w="11906" w:h="16838"/>
       <w:pgMar w:top="1701" w:right="1440" w:bottom="1440" w:left="1440" w:header="851" w:footer="992" w:gutter="0"/>
@@ -2609,6 +2548,7 @@
   <w:style w:type="character" w:default="1" w:styleId="a0">
     <w:name w:val="Default Paragraph Font"/>
     <w:uiPriority w:val="1"/>
+    <w:semiHidden/>
     <w:unhideWhenUsed/>
   </w:style>
   <w:style w:type="table" w:default="1" w:styleId="a1">
